--- a/part2 of checkout.docx
+++ b/part2 of checkout.docx
@@ -13,6 +13,92 @@
           <w:lang w:val="en-US"/>
         </w:rPr>
         <w:t>A small update</w:t>
+      </w:r>
+      <w:r>
+        <w:rPr>
+          <w:lang w:val="en-US"/>
+        </w:rPr>
+        <w:br/>
+      </w:r>
+      <w:r>
+        <w:rPr>
+          <w:lang w:val="en-US"/>
+        </w:rPr>
+        <w:br/>
+        <w:t>1</w:t>
+      </w:r>
+      <w:r>
+        <w:rPr>
+          <w:lang w:val="en-US"/>
+        </w:rPr>
+        <w:br/>
+        <w:t>2</w:t>
+      </w:r>
+      <w:r>
+        <w:rPr>
+          <w:lang w:val="en-US"/>
+        </w:rPr>
+        <w:br/>
+        <w:t>3</w:t>
+      </w:r>
+      <w:r>
+        <w:rPr>
+          <w:lang w:val="en-US"/>
+        </w:rPr>
+        <w:br/>
+        <w:t>4</w:t>
+      </w:r>
+    </w:p>
+    <w:p>
+      <w:pPr>
+        <w:rPr>
+          <w:lang w:val="en-US"/>
+        </w:rPr>
+      </w:pPr>
+      <w:r>
+        <w:rPr>
+          <w:lang w:val="en-US"/>
+        </w:rPr>
+        <w:t>5</w:t>
+      </w:r>
+    </w:p>
+    <w:p>
+      <w:pPr>
+        <w:rPr>
+          <w:lang w:val="en-US"/>
+        </w:rPr>
+      </w:pPr>
+      <w:r>
+        <w:rPr>
+          <w:lang w:val="en-US"/>
+        </w:rPr>
+        <w:t>6</w:t>
+      </w:r>
+    </w:p>
+    <w:p>
+      <w:pPr>
+        <w:rPr>
+          <w:lang w:val="en-US"/>
+        </w:rPr>
+      </w:pPr>
+      <w:r>
+        <w:rPr>
+          <w:lang w:val="en-US"/>
+        </w:rPr>
+        <w:t>7</w:t>
+      </w:r>
+    </w:p>
+    <w:p>
+      <w:pPr>
+        <w:rPr>
+          <w:lang w:val="en-US"/>
+        </w:rPr>
+      </w:pPr>
+      <w:r>
+        <w:rPr>
+          <w:lang w:val="en-US"/>
+        </w:rPr>
+        <w:t>8</w:t>
       </w:r>
     </w:p>
     <w:sectPr>

--- a/part2 of checkout.docx
+++ b/part2 of checkout.docx
@@ -99,6 +99,60 @@
           <w:lang w:val="en-US"/>
         </w:rPr>
         <w:t>8</w:t>
+      </w:r>
+      <w:r>
+        <w:rPr>
+          <w:lang w:val="en-US"/>
+        </w:rPr>
+        <w:br/>
+      </w:r>
+      <w:r>
+        <w:rPr>
+          <w:lang w:val="en-US"/>
+        </w:rPr>
+        <w:br/>
+        <w:t>2</w:t>
+      </w:r>
+      <w:r>
+        <w:rPr>
+          <w:vertAlign w:val="superscript"/>
+          <w:lang w:val="en-US"/>
+        </w:rPr>
+        <w:t>nd</w:t>
+      </w:r>
+      <w:r>
+        <w:rPr>
+          <w:lang w:val="en-US"/>
+        </w:rPr>
+        <w:t xml:space="preserve"> day testing </w:t>
+      </w:r>
+      <w:r>
+        <w:rPr>
+          <w:lang w:val="en-US"/>
+        </w:rPr>
+        <w:br/>
+        <w:t>I am going to go to CI/CD pipelines soon</w:t>
+      </w:r>
+      <w:r>
+        <w:rPr>
+          <w:lang w:val="en-US"/>
+        </w:rPr>
+        <w:br/>
+        <w:t>next API</w:t>
+      </w:r>
+      <w:r>
+        <w:rPr>
+          <w:lang w:val="en-US"/>
+        </w:rPr>
+        <w:br/>
+        <w:t>SQL</w:t>
+      </w:r>
+      <w:r>
+        <w:rPr>
+          <w:lang w:val="en-US"/>
+        </w:rPr>
+        <w:br/>
+        <w:t>c#</w:t>
       </w:r>
     </w:p>
     <w:sectPr>

--- a/part2 of checkout.docx
+++ b/part2 of checkout.docx
@@ -152,7 +152,27 @@
           <w:lang w:val="en-US"/>
         </w:rPr>
         <w:br/>
+      </w:r>
+      <w:proofErr w:type="spellStart"/>
+      <w:r>
+        <w:rPr>
+          <w:lang w:val="en-US"/>
+        </w:rPr>
         <w:t>c#</w:t>
+      </w:r>
+      <w:proofErr w:type="spellEnd"/>
+      <w:r>
+        <w:rPr>
+          <w:lang w:val="en-US"/>
+        </w:rPr>
+        <w:br/>
+      </w:r>
+      <w:r>
+        <w:rPr>
+          <w:lang w:val="en-US"/>
+        </w:rPr>
+        <w:br/>
+        <w:t>last modification when learning the master</w:t>
       </w:r>
     </w:p>
     <w:sectPr>

--- a/part2 of checkout.docx
+++ b/part2 of checkout.docx
@@ -152,15 +152,8 @@
           <w:lang w:val="en-US"/>
         </w:rPr>
         <w:br/>
-      </w:r>
-      <w:proofErr w:type="spellStart"/>
-      <w:r>
-        <w:rPr>
-          <w:lang w:val="en-US"/>
-        </w:rPr>
         <w:t>c#</w:t>
       </w:r>
-      <w:proofErr w:type="spellEnd"/>
       <w:r>
         <w:rPr>
           <w:lang w:val="en-US"/>
@@ -173,6 +166,26 @@
         </w:rPr>
         <w:br/>
         <w:t>last modification when learning the master</w:t>
+      </w:r>
+      <w:r>
+        <w:rPr>
+          <w:lang w:val="en-US"/>
+        </w:rPr>
+        <w:br/>
+      </w:r>
+      <w:r>
+        <w:rPr>
+          <w:lang w:val="en-US"/>
+        </w:rPr>
+        <w:br/>
+        <w:t>changes from the architect which will go into places</w:t>
+      </w:r>
+      <w:r>
+        <w:rPr>
+          <w:lang w:val="en-US"/>
+        </w:rPr>
+        <w:br/>
+        <w:t>learning whilst working- requires some effort definitely</w:t>
       </w:r>
     </w:p>
     <w:sectPr>

--- a/part2 of checkout.docx
+++ b/part2 of checkout.docx
@@ -152,15 +152,8 @@
           <w:lang w:val="en-US"/>
         </w:rPr>
         <w:br/>
-      </w:r>
-      <w:proofErr w:type="spellStart"/>
-      <w:r>
-        <w:rPr>
-          <w:lang w:val="en-US"/>
-        </w:rPr>
         <w:t>c#</w:t>
       </w:r>
-      <w:proofErr w:type="spellEnd"/>
       <w:r>
         <w:rPr>
           <w:lang w:val="en-US"/>
@@ -173,6 +166,32 @@
         </w:rPr>
         <w:br/>
         <w:t>last modification when learning the master</w:t>
+      </w:r>
+      <w:r>
+        <w:rPr>
+          <w:lang w:val="en-US"/>
+        </w:rPr>
+        <w:br/>
+      </w:r>
+      <w:r>
+        <w:rPr>
+          <w:lang w:val="en-US"/>
+        </w:rPr>
+        <w:br/>
+        <w:t>2</w:t>
+      </w:r>
+      <w:r>
+        <w:rPr>
+          <w:vertAlign w:val="superscript"/>
+          <w:lang w:val="en-US"/>
+        </w:rPr>
+        <w:t>nd</w:t>
+      </w:r>
+      <w:r>
+        <w:rPr>
+          <w:lang w:val="en-US"/>
+        </w:rPr>
+        <w:t xml:space="preserve"> experiment</w:t>
       </w:r>
     </w:p>
     <w:sectPr>

--- a/part2 of checkout.docx
+++ b/part2 of checkout.docx
@@ -192,6 +192,19 @@
           <w:lang w:val="en-US"/>
         </w:rPr>
         <w:t xml:space="preserve"> experiment</w:t>
+      </w:r>
+      <w:r>
+        <w:rPr>
+          <w:lang w:val="en-US"/>
+        </w:rPr>
+        <w:br/>
+      </w:r>
+      <w:r>
+        <w:rPr>
+          <w:lang w:val="en-US"/>
+        </w:rPr>
+        <w:br/>
+        <w:t>one more time</w:t>
       </w:r>
     </w:p>
     <w:sectPr>
